--- a/backend/api/__pycache__/generated_doc.docx
+++ b/backend/api/__pycache__/generated_doc.docx
@@ -1314,7 +1314,7 @@
                     <w:rPr>
                       <w:rFonts w:ascii="TH Sarabun New" w:hAnsi="TH Sarabun New" w:cs="TH Sarabun New"/>
                     </w:rPr>
-                    <w:t xml:space="preserve">0.00</w:t>
+                    <w:t xml:space="preserve">0</w:t>
                   </w:r>
                   <w:r>
                     <w:rPr>
@@ -1345,7 +1345,7 @@
                     </w:rPr>
                   </w:pPr>
                   <w:r>
-                    <w:t xml:space="preserve">33.33</w:t>
+                    <w:t xml:space="preserve">33</w:t>
                   </w:r>
                   <w:r>
                     <w:rPr>
@@ -1376,7 +1376,7 @@
                     </w:rPr>
                   </w:pPr>
                   <w:r>
-                    <w:t xml:space="preserve">66.67</w:t>
+                    <w:t xml:space="preserve">67</w:t>
                   </w:r>
                   <w:r>
                     <w:rPr>
@@ -1407,7 +1407,7 @@
                     </w:rPr>
                   </w:pPr>
                   <w:r>
-                    <w:t xml:space="preserve">0.00</w:t>
+                    <w:t xml:space="preserve">0</w:t>
                   </w:r>
                   <w:r>
                     <w:rPr>

--- a/backend/api/__pycache__/generated_doc.docx
+++ b/backend/api/__pycache__/generated_doc.docx
@@ -276,7 +276,7 @@
               </w:rPr>
             </w:pPr>
             <w:r>
-              <w:t xml:space="preserve">A</w:t>
+              <w:t xml:space="preserve">VM Server</w:t>
             </w:r>
           </w:p>
         </w:tc>
@@ -294,7 +294,7 @@
               <w:cnfStyle w:val="000000000000" w:firstRow="0" w:lastRow="0" w:firstColumn="0" w:lastColumn="0" w:oddVBand="0" w:evenVBand="0" w:oddHBand="0" w:evenHBand="0" w:firstRowFirstColumn="0" w:firstRowLastColumn="0" w:lastRowFirstColumn="0" w:lastRowLastColumn="0"/>
             </w:pPr>
             <w:r>
-              <w:t xml:space="preserve">7</w:t>
+              <w:t xml:space="preserve">27</w:t>
             </w:r>
           </w:p>
         </w:tc>
@@ -315,7 +315,7 @@
               </w:rPr>
             </w:pPr>
             <w:r>
-              <w:t xml:space="preserve">0</w:t>
+              <w:t xml:space="preserve">14</w:t>
             </w:r>
           </w:p>
         </w:tc>
@@ -337,7 +337,7 @@
               </w:rPr>
             </w:pPr>
             <w:r>
-              <w:t xml:space="preserve">2</w:t>
+              <w:t xml:space="preserve">34</w:t>
             </w:r>
           </w:p>
         </w:tc>
@@ -358,7 +358,7 @@
               </w:rPr>
             </w:pPr>
             <w:r>
-              <w:t xml:space="preserve">2</w:t>
+              <w:t xml:space="preserve">158</w:t>
             </w:r>
           </w:p>
         </w:tc>
@@ -379,7 +379,7 @@
               </w:rPr>
             </w:pPr>
             <w:r>
-              <w:t xml:space="preserve">0</w:t>
+              <w:t xml:space="preserve">12</w:t>
             </w:r>
           </w:p>
         </w:tc>
@@ -399,7 +399,7 @@
               </w:rPr>
             </w:pPr>
             <w:r>
-              <w:t xml:space="preserve">94</w:t>
+              <w:t xml:space="preserve">1218</w:t>
             </w:r>
           </w:p>
         </w:tc>
@@ -425,7 +425,7 @@
               </w:rPr>
             </w:pPr>
             <w:r>
-              <w:t xml:space="preserve">B</w:t>
+              <w:t xml:space="preserve">ESXi Host</w:t>
             </w:r>
           </w:p>
         </w:tc>
@@ -443,7 +443,7 @@
               <w:cnfStyle w:val="000000000000" w:firstRow="0" w:lastRow="0" w:firstColumn="0" w:lastColumn="0" w:oddVBand="0" w:evenVBand="0" w:oddHBand="0" w:evenHBand="0" w:firstRowFirstColumn="0" w:firstRowLastColumn="0" w:lastRowFirstColumn="0" w:lastRowLastColumn="0"/>
             </w:pPr>
             <w:r>
-              <w:t xml:space="preserve">7</w:t>
+              <w:t xml:space="preserve">35</w:t>
             </w:r>
           </w:p>
         </w:tc>
@@ -464,7 +464,7 @@
               </w:rPr>
             </w:pPr>
             <w:r>
-              <w:t xml:space="preserve">0</w:t>
+              <w:t xml:space="preserve">20</w:t>
             </w:r>
           </w:p>
         </w:tc>
@@ -486,7 +486,7 @@
               </w:rPr>
             </w:pPr>
             <w:r>
-              <w:t xml:space="preserve">0</w:t>
+              <w:t xml:space="preserve">83</w:t>
             </w:r>
           </w:p>
         </w:tc>
@@ -507,7 +507,7 @@
               </w:rPr>
             </w:pPr>
             <w:r>
-              <w:t xml:space="preserve">2</w:t>
+              <w:t xml:space="preserve">424</w:t>
             </w:r>
           </w:p>
         </w:tc>
@@ -528,7 +528,7 @@
               </w:rPr>
             </w:pPr>
             <w:r>
-              <w:t xml:space="preserve">0</w:t>
+              <w:t xml:space="preserve">10</w:t>
             </w:r>
           </w:p>
         </w:tc>
@@ -548,7 +548,7 @@
               </w:rPr>
             </w:pPr>
             <w:r>
-              <w:t xml:space="preserve">86</w:t>
+              <w:t xml:space="preserve">2603</w:t>
             </w:r>
           </w:p>
         </w:tc>
@@ -561,155 +561,6 @@
           <w:tcPr>
             <w:cnfStyle w:val="001000000000" w:firstRow="0" w:lastRow="0" w:firstColumn="1" w:lastColumn="0" w:oddVBand="0" w:evenVBand="0" w:oddHBand="0" w:evenHBand="0" w:firstRowFirstColumn="0" w:firstRowLastColumn="0" w:lastRowFirstColumn="0" w:lastRowLastColumn="0"/>
             <w:tcW w:w="731" w:type="pct"/>
-            <w:shd w:val="clear" w:color="auto" w:fill="auto"/>
-            <w:noWrap/>
-            <w:hideMark/>
-          </w:tcPr>
-          <w:p>
-            <w:pPr>
-              <w:rPr>
-                <w:rFonts w:ascii="TH Sarabun New" w:hAnsi="TH Sarabun New" w:cs="TH Sarabun New"/>
-                <w:b w:val="0"/>
-                <w:bCs w:val="0"/>
-              </w:rPr>
-            </w:pPr>
-            <w:r>
-              <w:t xml:space="preserve">etc</w:t>
-            </w:r>
-          </w:p>
-        </w:tc>
-        <w:tc>
-          <w:tcPr>
-            <w:tcW w:w="797" w:type="pct"/>
-            <w:shd w:val="clear" w:color="auto" w:fill="auto"/>
-            <w:noWrap/>
-            <w:vAlign w:val="center"/>
-            <w:hideMark/>
-          </w:tcPr>
-          <w:p>
-            <w:pPr>
-              <w:jc w:val="center"/>
-              <w:cnfStyle w:val="000000000000" w:firstRow="0" w:lastRow="0" w:firstColumn="0" w:lastColumn="0" w:oddVBand="0" w:evenVBand="0" w:oddHBand="0" w:evenHBand="0" w:firstRowFirstColumn="0" w:firstRowLastColumn="0" w:lastRowFirstColumn="0" w:lastRowLastColumn="0"/>
-            </w:pPr>
-            <w:r>
-              <w:t xml:space="preserve">1</w:t>
-            </w:r>
-          </w:p>
-        </w:tc>
-        <w:tc>
-          <w:tcPr>
-            <w:tcW w:w="755" w:type="pct"/>
-            <w:shd w:val="clear" w:color="auto" w:fill="D43F3A"/>
-            <w:noWrap/>
-            <w:vAlign w:val="center"/>
-            <w:hideMark/>
-          </w:tcPr>
-          <w:p>
-            <w:pPr>
-              <w:jc w:val="center"/>
-              <w:cnfStyle w:val="000000000000" w:firstRow="0" w:lastRow="0" w:firstColumn="0" w:lastColumn="0" w:oddVBand="0" w:evenVBand="0" w:oddHBand="0" w:evenHBand="0" w:firstRowFirstColumn="0" w:firstRowLastColumn="0" w:lastRowFirstColumn="0" w:lastRowLastColumn="0"/>
-              <w:rPr>
-                <w:rFonts w:ascii="TH Sarabun New" w:hAnsi="TH Sarabun New" w:cs="TH Sarabun New"/>
-              </w:rPr>
-            </w:pPr>
-            <w:r>
-              <w:t xml:space="preserve">0</w:t>
-            </w:r>
-          </w:p>
-        </w:tc>
-        <w:tc>
-          <w:tcPr>
-            <w:tcW w:w="661" w:type="pct"/>
-            <w:shd w:val="clear" w:color="auto" w:fill="EE9336"/>
-            <w:noWrap/>
-            <w:vAlign w:val="center"/>
-            <w:hideMark/>
-          </w:tcPr>
-          <w:p>
-            <w:pPr>
-              <w:jc w:val="center"/>
-              <w:cnfStyle w:val="000000000000" w:firstRow="0" w:lastRow="0" w:firstColumn="0" w:lastColumn="0" w:oddVBand="0" w:evenVBand="0" w:oddHBand="0" w:evenHBand="0" w:firstRowFirstColumn="0" w:firstRowLastColumn="0" w:lastRowFirstColumn="0" w:lastRowLastColumn="0"/>
-              <w:rPr>
-                <w:rFonts w:ascii="TH Sarabun New" w:hAnsi="TH Sarabun New" w:cs="TH Sarabun New"/>
-                <w:cs/>
-              </w:rPr>
-            </w:pPr>
-            <w:r>
-              <w:t xml:space="preserve">0</w:t>
-            </w:r>
-          </w:p>
-        </w:tc>
-        <w:tc>
-          <w:tcPr>
-            <w:tcW w:w="802" w:type="pct"/>
-            <w:shd w:val="clear" w:color="auto" w:fill="FDC431"/>
-            <w:noWrap/>
-            <w:vAlign w:val="center"/>
-            <w:hideMark/>
-          </w:tcPr>
-          <w:p>
-            <w:pPr>
-              <w:jc w:val="center"/>
-              <w:cnfStyle w:val="000000000000" w:firstRow="0" w:lastRow="0" w:firstColumn="0" w:lastColumn="0" w:oddVBand="0" w:evenVBand="0" w:oddHBand="0" w:evenHBand="0" w:firstRowFirstColumn="0" w:firstRowLastColumn="0" w:lastRowFirstColumn="0" w:lastRowLastColumn="0"/>
-              <w:rPr>
-                <w:rFonts w:ascii="TH Sarabun New" w:hAnsi="TH Sarabun New" w:cs="TH Sarabun New"/>
-              </w:rPr>
-            </w:pPr>
-            <w:r>
-              <w:t xml:space="preserve">0</w:t>
-            </w:r>
-          </w:p>
-        </w:tc>
-        <w:tc>
-          <w:tcPr>
-            <w:tcW w:w="636" w:type="pct"/>
-            <w:shd w:val="clear" w:color="auto" w:fill="3FAE49"/>
-            <w:noWrap/>
-            <w:vAlign w:val="center"/>
-            <w:hideMark/>
-          </w:tcPr>
-          <w:p>
-            <w:pPr>
-              <w:jc w:val="center"/>
-              <w:cnfStyle w:val="000000000000" w:firstRow="0" w:lastRow="0" w:firstColumn="0" w:lastColumn="0" w:oddVBand="0" w:evenVBand="0" w:oddHBand="0" w:evenHBand="0" w:firstRowFirstColumn="0" w:firstRowLastColumn="0" w:lastRowFirstColumn="0" w:lastRowLastColumn="0"/>
-              <w:rPr>
-                <w:rFonts w:ascii="TH Sarabun New" w:hAnsi="TH Sarabun New" w:cs="TH Sarabun New"/>
-              </w:rPr>
-            </w:pPr>
-            <w:r>
-              <w:t xml:space="preserve">0</w:t>
-            </w:r>
-          </w:p>
-        </w:tc>
-        <w:tc>
-          <w:tcPr>
-            <w:tcW w:w="619" w:type="pct"/>
-            <w:shd w:val="clear" w:color="auto" w:fill="0071B9"/>
-            <w:vAlign w:val="center"/>
-          </w:tcPr>
-          <w:p>
-            <w:pPr>
-              <w:jc w:val="center"/>
-              <w:cnfStyle w:val="000000000000" w:firstRow="0" w:lastRow="0" w:firstColumn="0" w:lastColumn="0" w:oddVBand="0" w:evenVBand="0" w:oddHBand="0" w:evenHBand="0" w:firstRowFirstColumn="0" w:firstRowLastColumn="0" w:lastRowFirstColumn="0" w:lastRowLastColumn="0"/>
-              <w:rPr>
-                <w:rFonts w:ascii="TH Sarabun New" w:eastAsiaTheme="minorEastAsia" w:hAnsi="TH Sarabun New" w:cs="TH Sarabun New"/>
-                <w:lang w:eastAsia="ja-JP"/>
-              </w:rPr>
-            </w:pPr>
-            <w:r>
-              <w:t xml:space="preserve">5</w:t>
-            </w:r>
-          </w:p>
-        </w:tc>
-      </w:tr>
-      <w:tr>
-        <w:trPr>
-          <w:trHeight w:val="435"/>
-        </w:trPr>
-        <w:tc>
-          <w:tcPr>
-            <w:cnfStyle w:val="001000000000" w:firstRow="0" w:lastRow="0" w:firstColumn="1" w:lastColumn="0" w:oddVBand="0" w:evenVBand="0" w:oddHBand="0" w:evenHBand="0" w:firstRowFirstColumn="0" w:firstRowLastColumn="0" w:lastRowFirstColumn="0" w:lastRowLastColumn="0"/>
-            <w:tcW w:w="731" w:type="pct"/>
             <w:shd w:val="clear" w:color="auto" w:fill="D5DCE4" w:themeFill="text2" w:themeFillTint="33"/>
             <w:noWrap/>
           </w:tcPr>
@@ -736,7 +587,7 @@
               <w:cnfStyle w:val="000000000000" w:firstRow="0" w:lastRow="0" w:firstColumn="0" w:lastColumn="0" w:oddVBand="0" w:evenVBand="0" w:oddHBand="0" w:evenHBand="0" w:firstRowFirstColumn="0" w:firstRowLastColumn="0" w:lastRowFirstColumn="0" w:lastRowLastColumn="0"/>
             </w:pPr>
             <w:r>
-              <w:t xml:space="preserve">15</w:t>
+              <w:t xml:space="preserve">62</w:t>
             </w:r>
           </w:p>
         </w:tc>
@@ -752,7 +603,7 @@
               <w:cnfStyle w:val="000000000000" w:firstRow="0" w:lastRow="0" w:firstColumn="0" w:lastColumn="0" w:oddVBand="0" w:evenVBand="0" w:oddHBand="0" w:evenHBand="0" w:firstRowFirstColumn="0" w:firstRowLastColumn="0" w:lastRowFirstColumn="0" w:lastRowLastColumn="0"/>
             </w:pPr>
             <w:r>
-              <w:t xml:space="preserve">0</w:t>
+              <w:t xml:space="preserve">34</w:t>
             </w:r>
           </w:p>
         </w:tc>
@@ -768,7 +619,7 @@
               <w:cnfStyle w:val="000000000000" w:firstRow="0" w:lastRow="0" w:firstColumn="0" w:lastColumn="0" w:oddVBand="0" w:evenVBand="0" w:oddHBand="0" w:evenHBand="0" w:firstRowFirstColumn="0" w:firstRowLastColumn="0" w:lastRowFirstColumn="0" w:lastRowLastColumn="0"/>
             </w:pPr>
             <w:r>
-              <w:t xml:space="preserve">2</w:t>
+              <w:t xml:space="preserve">117</w:t>
             </w:r>
           </w:p>
         </w:tc>
@@ -784,7 +635,7 @@
               <w:cnfStyle w:val="000000000000" w:firstRow="0" w:lastRow="0" w:firstColumn="0" w:lastColumn="0" w:oddVBand="0" w:evenVBand="0" w:oddHBand="0" w:evenHBand="0" w:firstRowFirstColumn="0" w:firstRowLastColumn="0" w:lastRowFirstColumn="0" w:lastRowLastColumn="0"/>
             </w:pPr>
             <w:r>
-              <w:t xml:space="preserve">4</w:t>
+              <w:t xml:space="preserve">582</w:t>
             </w:r>
           </w:p>
         </w:tc>
@@ -800,7 +651,7 @@
               <w:cnfStyle w:val="000000000000" w:firstRow="0" w:lastRow="0" w:firstColumn="0" w:lastColumn="0" w:oddVBand="0" w:evenVBand="0" w:oddHBand="0" w:evenHBand="0" w:firstRowFirstColumn="0" w:firstRowLastColumn="0" w:lastRowFirstColumn="0" w:lastRowLastColumn="0"/>
             </w:pPr>
             <w:r>
-              <w:t xml:space="preserve">0</w:t>
+              <w:t xml:space="preserve">22</w:t>
             </w:r>
           </w:p>
         </w:tc>
@@ -815,7 +666,7 @@
               <w:cnfStyle w:val="000000000000" w:firstRow="0" w:lastRow="0" w:firstColumn="0" w:lastColumn="0" w:oddVBand="0" w:evenVBand="0" w:oddHBand="0" w:evenHBand="0" w:firstRowFirstColumn="0" w:firstRowLastColumn="0" w:lastRowFirstColumn="0" w:lastRowLastColumn="0"/>
             </w:pPr>
             <w:r>
-              <w:t xml:space="preserve">185</w:t>
+              <w:t xml:space="preserve">3821</w:t>
             </w:r>
           </w:p>
         </w:tc>
@@ -1015,7 +866,7 @@
               <w:rPr>
                 <w:rFonts w:ascii="TH Sarabun New" w:hAnsi="TH Sarabun New" w:cs="TH Sarabun New"/>
               </w:rPr>
-              <w:t xml:space="preserve">15</w:t>
+              <w:t xml:space="preserve">62</w:t>
             </w:r>
             <w:r>
               <w:rPr>
@@ -1314,7 +1165,7 @@
                     <w:rPr>
                       <w:rFonts w:ascii="TH Sarabun New" w:hAnsi="TH Sarabun New" w:cs="TH Sarabun New"/>
                     </w:rPr>
-                    <w:t xml:space="preserve">0</w:t>
+                    <w:t xml:space="preserve">5</w:t>
                   </w:r>
                   <w:r>
                     <w:rPr>
@@ -1345,7 +1196,7 @@
                     </w:rPr>
                   </w:pPr>
                   <w:r>
-                    <w:t xml:space="preserve">33</w:t>
+                    <w:t xml:space="preserve">15</w:t>
                   </w:r>
                   <w:r>
                     <w:rPr>
@@ -1376,7 +1227,7 @@
                     </w:rPr>
                   </w:pPr>
                   <w:r>
-                    <w:t xml:space="preserve">67</w:t>
+                    <w:t xml:space="preserve">77</w:t>
                   </w:r>
                   <w:r>
                     <w:rPr>
@@ -1407,7 +1258,7 @@
                     </w:rPr>
                   </w:pPr>
                   <w:r>
-                    <w:t xml:space="preserve">0</w:t>
+                    <w:t xml:space="preserve">3</w:t>
                   </w:r>
                   <w:r>
                     <w:rPr>
@@ -1485,7 +1336,7 @@
                     <w:rPr>
                       <w:rFonts w:ascii="TH Sarabun New" w:hAnsi="TH Sarabun New" w:cs="TH Sarabun New"/>
                     </w:rPr>
-                    <w:t xml:space="preserve">0</w:t>
+                    <w:t xml:space="preserve">34</w:t>
                   </w:r>
                 </w:p>
               </w:tc>
@@ -1510,7 +1361,7 @@
                     </w:rPr>
                   </w:pPr>
                   <w:r>
-                    <w:t xml:space="preserve">2</w:t>
+                    <w:t xml:space="preserve">117</w:t>
                   </w:r>
                 </w:p>
               </w:tc>
@@ -1535,7 +1386,7 @@
                     </w:rPr>
                   </w:pPr>
                   <w:r>
-                    <w:t xml:space="preserve">4</w:t>
+                    <w:t xml:space="preserve">582</w:t>
                   </w:r>
                 </w:p>
               </w:tc>
@@ -1560,7 +1411,7 @@
                     </w:rPr>
                   </w:pPr>
                   <w:r>
-                    <w:t xml:space="preserve">0</w:t>
+                    <w:t xml:space="preserve">22</w:t>
                   </w:r>
                 </w:p>
               </w:tc>
